--- a/Enunciado do trabalho.docx
+++ b/Enunciado do trabalho.docx
@@ -23,7 +23,13 @@
         <w:jc w:val="both"/>
       </w:pPr>
       <w:r>
-        <w:t xml:space="preserve">O nosso projeto consiste num jogo de tabuleiro para 2 jogadores onde cada um recebera 10 cartas de forma aleatória e terão de se defrontar sempre que calham em casas com </w:t>
+        <w:t>O nosso projeto consiste num jogo de tabuleiro para 2 jogadores onde cada um receber</w:t>
+      </w:r>
+      <w:r>
+        <w:t>á</w:t>
+      </w:r>
+      <w:r>
+        <w:t xml:space="preserve"> 10 cartas de forma aleatória e terão de se defrontar sempre que calham em casas com </w:t>
       </w:r>
       <w:r>
         <w:t>a mesma cor</w:t>
@@ -37,7 +43,25 @@
         <w:jc w:val="both"/>
       </w:pPr>
       <w:r>
-        <w:t>Cada jogador ao iniciar o jogo ira receber 10 cartas dentro de estas 10 cartas existe a possibilidade de entre essas 10 cartas existirem cartas especiais estas cartas especiais poderão ter uma de duas habilidades sendo estas o aumento do poder da carta ou a diminuição do poder da carta adversaria.</w:t>
+        <w:t>Cada jogador ao iniciar o jogo ir</w:t>
+      </w:r>
+      <w:r>
+        <w:t>á</w:t>
+      </w:r>
+      <w:r>
+        <w:t xml:space="preserve"> receber 10 cartas dentro destas 10 cartas existe a possibilidade de existirem cartas especiais</w:t>
+      </w:r>
+      <w:r>
+        <w:t>,</w:t>
+      </w:r>
+      <w:r>
+        <w:t xml:space="preserve"> estas cartas especiais poderão ter uma de duas habilidades sendo estas o aumento do poder da carta ou a diminuição do poder da carta advers</w:t>
+      </w:r>
+      <w:r>
+        <w:t>á</w:t>
+      </w:r>
+      <w:r>
+        <w:t>ria.</w:t>
       </w:r>
     </w:p>
     <w:p>
@@ -72,10 +96,22 @@
         <w:jc w:val="both"/>
       </w:pPr>
       <w:r>
-        <w:t>O tabuleiro é composto por 30 casas divididas por 3 cores (vermelho, amarelo e laranja) estas cores definem se os jogadores lutam entre si ou não</w:t>
-      </w:r>
-      <w:r>
-        <w:t>. As casas encontram-se numeradas, mas esta numeração não influencia o jogo pois este só termina quando um dos jogadores tem 5 pontos.</w:t>
+        <w:t>O tabuleiro é composto por 30 casas divididas por 3 cores (vermelho, amarelo e laranja)</w:t>
+      </w:r>
+      <w:r>
+        <w:t>,</w:t>
+      </w:r>
+      <w:r>
+        <w:t xml:space="preserve"> estas cores definem se os jogadores lutam entre si ou não</w:t>
+      </w:r>
+      <w:r>
+        <w:t>. As casas encontram-se numeradas, mas esta numeração não influ</w:t>
+      </w:r>
+      <w:r>
+        <w:t>ê</w:t>
+      </w:r>
+      <w:r>
+        <w:t>ncia o jogo pois este só termina quando um dos jogadores tem 5 pontos.</w:t>
       </w:r>
     </w:p>
     <w:p>

--- a/Enunciado do trabalho.docx
+++ b/Enunciado do trabalho.docx
@@ -43,19 +43,28 @@
         <w:jc w:val="both"/>
       </w:pPr>
       <w:r>
-        <w:t>Cada jogador ao iniciar o jogo ir</w:t>
-      </w:r>
-      <w:r>
-        <w:t>á</w:t>
-      </w:r>
-      <w:r>
-        <w:t xml:space="preserve"> receber 10 cartas dentro destas 10 cartas existe a possibilidade de existirem cartas especiais</w:t>
+        <w:t>Dentro das</w:t>
+      </w:r>
+      <w:r>
+        <w:t xml:space="preserve"> 10 cartas existe a possibilidade de existirem cartas especiais</w:t>
       </w:r>
       <w:r>
         <w:t>,</w:t>
       </w:r>
       <w:r>
-        <w:t xml:space="preserve"> estas cartas especiais poderão ter uma de duas habilidades sendo estas o aumento do poder da carta ou a diminuição do poder da carta advers</w:t>
+        <w:t xml:space="preserve"> estas cartas especiais poderão ter uma de duas habilidades</w:t>
+      </w:r>
+      <w:r>
+        <w:t>,</w:t>
+      </w:r>
+      <w:r>
+        <w:t xml:space="preserve"> sendo estas</w:t>
+      </w:r>
+      <w:r>
+        <w:t>,</w:t>
+      </w:r>
+      <w:r>
+        <w:t xml:space="preserve"> o aumento do poder ou a diminuição do poder da carta advers</w:t>
       </w:r>
       <w:r>
         <w:t>á</w:t>
@@ -69,7 +78,13 @@
         <w:jc w:val="both"/>
       </w:pPr>
       <w:r>
-        <w:t>Para um jogador poder pontuar e ganhar o jogo terá de jogar uma carta com o poder mais elevado do que a do adversário, todas as cartas têm um poder que pode variar entre 1-5 tirando as cartas especiais que podem atingir valores maiores.</w:t>
+        <w:t xml:space="preserve">Para um jogador poder pontuar e ganhar o jogo terá de jogar uma carta com o poder mais elevado que </w:t>
+      </w:r>
+      <w:r>
+        <w:t>o</w:t>
+      </w:r>
+      <w:r>
+        <w:t xml:space="preserve"> do adversário, todas as cartas têm um poder que pode variar entre 1-5 tirando as cartas especiais que podem atingir valores maiores.</w:t>
       </w:r>
     </w:p>
     <w:p>
@@ -77,7 +92,25 @@
         <w:jc w:val="both"/>
       </w:pPr>
       <w:r>
-        <w:t xml:space="preserve">Em caso de empate no poder das cartas e estas não sejam especiais podendo alterar os seus status </w:t>
+        <w:t>Em caso de empate no poder das cartas</w:t>
+      </w:r>
+      <w:r>
+        <w:t>,</w:t>
+      </w:r>
+      <w:r>
+        <w:t xml:space="preserve"> e </w:t>
+      </w:r>
+      <w:r>
+        <w:t xml:space="preserve">caso </w:t>
+      </w:r>
+      <w:r>
+        <w:t>estas não sejam especiais podendo alterar o</w:t>
+      </w:r>
+      <w:r>
+        <w:t xml:space="preserve"> </w:t>
+      </w:r>
+      <w:r>
+        <w:t xml:space="preserve">seu status </w:t>
       </w:r>
       <w:r>
         <w:t>é declarado empate e nenhum jogador ganha um ponto.</w:t>
@@ -88,7 +121,16 @@
         <w:jc w:val="both"/>
       </w:pPr>
       <w:r>
-        <w:t>Os jogadores deslocam-se pelo tabuleiro utilizando 1 dado, dependendo do valor do dado estes andam as determinadas casas pelo mesmo.</w:t>
+        <w:t>Os jogadores deslocam-se pelo tabuleiro utilizando 1 dado, dependendo do valor do dado estes a</w:t>
+      </w:r>
+      <w:r>
+        <w:t>vançam</w:t>
+      </w:r>
+      <w:r>
+        <w:t xml:space="preserve"> as determinadas casas</w:t>
+      </w:r>
+      <w:r>
+        <w:t>.</w:t>
       </w:r>
     </w:p>
     <w:p>
